--- a/design_programs.docx
+++ b/design_programs.docx
@@ -6610,6 +6610,7 @@
                 <w:sz w:val="22"/>
               </w:rPr>
             </w:pPr>
+            <w:proofErr w:type="spellStart"/>
             <w:r>
               <w:rPr>
                 <w:b w:val="0"/>
@@ -6617,8 +6618,9 @@
                 <w:sz w:val="24"/>
                 <w:szCs w:val="24"/>
               </w:rPr>
-              <w:t xml:space="preserve"> Щербаков А. Ю. Современная компьютерная безопасность. Теоретич</w:t>
-            </w:r>
+              <w:t>Керк</w:t>
+            </w:r>
+            <w:proofErr w:type="spellEnd"/>
             <w:r>
               <w:rPr>
                 <w:b w:val="0"/>
@@ -6626,7 +6628,7 @@
                 <w:sz w:val="24"/>
                 <w:szCs w:val="24"/>
               </w:rPr>
-              <w:t>е</w:t>
+              <w:t xml:space="preserve"> Скотт.</w:t>
             </w:r>
             <w:r>
               <w:rPr>
@@ -6635,7 +6637,130 @@
                 <w:sz w:val="24"/>
                 <w:szCs w:val="24"/>
               </w:rPr>
-              <w:t>ские основы. Практические аспекты. — М.: Книжный мир, 2009. — 352 с. </w:t>
+              <w:t xml:space="preserve"> </w:t>
+            </w:r>
+            <w:proofErr w:type="spellStart"/>
+            <w:r>
+              <w:rPr>
+                <w:b w:val="0"/>
+                <w:i w:val="0"/>
+                <w:sz w:val="24"/>
+                <w:szCs w:val="24"/>
+              </w:rPr>
+              <w:t>Java</w:t>
+            </w:r>
+            <w:proofErr w:type="spellEnd"/>
+            <w:r>
+              <w:rPr>
+                <w:b w:val="0"/>
+                <w:i w:val="0"/>
+                <w:sz w:val="24"/>
+                <w:szCs w:val="24"/>
+              </w:rPr>
+              <w:t xml:space="preserve"> для студента.</w:t>
+            </w:r>
+            <w:r>
+              <w:rPr>
+                <w:b w:val="0"/>
+                <w:i w:val="0"/>
+                <w:sz w:val="24"/>
+                <w:szCs w:val="24"/>
+              </w:rPr>
+              <w:t xml:space="preserve"> </w:t>
+            </w:r>
+            <w:r>
+              <w:rPr>
+                <w:b w:val="0"/>
+                <w:i w:val="0"/>
+                <w:sz w:val="24"/>
+                <w:szCs w:val="24"/>
+              </w:rPr>
+              <w:t xml:space="preserve"> — </w:t>
+            </w:r>
+            <w:r>
+              <w:rPr>
+                <w:b w:val="0"/>
+                <w:i w:val="0"/>
+                <w:sz w:val="24"/>
+                <w:szCs w:val="24"/>
+              </w:rPr>
+              <w:t>СПб</w:t>
+            </w:r>
+            <w:r>
+              <w:rPr>
+                <w:b w:val="0"/>
+                <w:i w:val="0"/>
+                <w:sz w:val="24"/>
+                <w:szCs w:val="24"/>
+              </w:rPr>
+              <w:t xml:space="preserve">: </w:t>
+            </w:r>
+            <w:proofErr w:type="spellStart"/>
+            <w:r>
+              <w:rPr>
+                <w:b w:val="0"/>
+                <w:i w:val="0"/>
+                <w:sz w:val="24"/>
+                <w:szCs w:val="24"/>
+              </w:rPr>
+              <w:t>БХВ-Петербург</w:t>
+            </w:r>
+            <w:proofErr w:type="spellEnd"/>
+            <w:r>
+              <w:rPr>
+                <w:b w:val="0"/>
+                <w:i w:val="0"/>
+                <w:sz w:val="24"/>
+                <w:szCs w:val="24"/>
+              </w:rPr>
+              <w:t xml:space="preserve">, </w:t>
+            </w:r>
+            <w:r>
+              <w:rPr>
+                <w:b w:val="0"/>
+                <w:i w:val="0"/>
+                <w:sz w:val="24"/>
+                <w:szCs w:val="24"/>
+                <w:lang w:val="en-US"/>
+              </w:rPr>
+              <w:t>2007</w:t>
+            </w:r>
+            <w:r>
+              <w:rPr>
+                <w:b w:val="0"/>
+                <w:i w:val="0"/>
+                <w:sz w:val="24"/>
+                <w:szCs w:val="24"/>
+              </w:rPr>
+              <w:t xml:space="preserve">. — </w:t>
+            </w:r>
+            <w:r>
+              <w:rPr>
+                <w:b w:val="0"/>
+                <w:i w:val="0"/>
+                <w:sz w:val="24"/>
+                <w:szCs w:val="24"/>
+              </w:rPr>
+              <w:t>448</w:t>
+            </w:r>
+            <w:r>
+              <w:rPr>
+                <w:b w:val="0"/>
+                <w:i w:val="0"/>
+                <w:sz w:val="24"/>
+                <w:szCs w:val="24"/>
+                <w:lang w:val="en-US"/>
+              </w:rPr>
+              <w:t xml:space="preserve"> </w:t>
+            </w:r>
+            <w:r>
+              <w:rPr>
+                <w:b w:val="0"/>
+                <w:i w:val="0"/>
+                <w:sz w:val="24"/>
+                <w:szCs w:val="24"/>
+              </w:rPr>
+              <w:t>с. </w:t>
             </w:r>
           </w:p>
         </w:tc>
@@ -6709,23 +6834,85 @@
                 <w:sz w:val="22"/>
               </w:rPr>
             </w:pPr>
-            <w:r>
-              <w:rPr>
-                <w:szCs w:val="24"/>
-              </w:rPr>
-              <w:t>Галатенко В. А. Стандарты информационной безопасности. — М.: Инте</w:t>
-            </w:r>
-            <w:r>
-              <w:rPr>
-                <w:szCs w:val="24"/>
-              </w:rPr>
-              <w:t>р</w:t>
-            </w:r>
-            <w:r>
-              <w:rPr>
-                <w:szCs w:val="24"/>
-              </w:rPr>
-              <w:t>нет-университет информационных технологий, 2006. — 264 с.</w:t>
+            <w:proofErr w:type="spellStart"/>
+            <w:r>
+              <w:rPr>
+                <w:szCs w:val="24"/>
+              </w:rPr>
+              <w:t>Кэти</w:t>
+            </w:r>
+            <w:proofErr w:type="spellEnd"/>
+            <w:r>
+              <w:rPr>
+                <w:szCs w:val="24"/>
+              </w:rPr>
+              <w:t xml:space="preserve"> Сьерра, Берт </w:t>
+            </w:r>
+            <w:proofErr w:type="spellStart"/>
+            <w:r>
+              <w:rPr>
+                <w:szCs w:val="24"/>
+              </w:rPr>
+              <w:t>Бейтс</w:t>
+            </w:r>
+            <w:proofErr w:type="spellEnd"/>
+            <w:r>
+              <w:rPr>
+                <w:szCs w:val="24"/>
+              </w:rPr>
+              <w:t xml:space="preserve">. Изучаем </w:t>
+            </w:r>
+            <w:proofErr w:type="spellStart"/>
+            <w:r>
+              <w:rPr>
+                <w:szCs w:val="24"/>
+              </w:rPr>
+              <w:t>Java</w:t>
+            </w:r>
+            <w:proofErr w:type="spellEnd"/>
+            <w:r>
+              <w:rPr>
+                <w:szCs w:val="24"/>
+              </w:rPr>
+              <w:t xml:space="preserve"> 2-е издание. </w:t>
+            </w:r>
+            <w:r>
+              <w:rPr>
+                <w:szCs w:val="24"/>
+              </w:rPr>
+              <w:t xml:space="preserve">— </w:t>
+            </w:r>
+            <w:r>
+              <w:rPr>
+                <w:szCs w:val="24"/>
+              </w:rPr>
+              <w:t xml:space="preserve">М.: </w:t>
+            </w:r>
+            <w:proofErr w:type="spellStart"/>
+            <w:r>
+              <w:rPr>
+                <w:szCs w:val="24"/>
+              </w:rPr>
+              <w:t>Эксмо</w:t>
+            </w:r>
+            <w:proofErr w:type="spellEnd"/>
+            <w:r>
+              <w:rPr>
+                <w:szCs w:val="24"/>
+              </w:rPr>
+              <w:t xml:space="preserve">, 2012. </w:t>
+            </w:r>
+            <w:r>
+              <w:rPr>
+                <w:szCs w:val="24"/>
+              </w:rPr>
+              <w:t xml:space="preserve">— </w:t>
+            </w:r>
+            <w:r>
+              <w:rPr>
+                <w:szCs w:val="24"/>
+              </w:rPr>
+              <w:t>720 с.</w:t>
             </w:r>
           </w:p>
         </w:tc>
@@ -6883,9 +7070,9 @@
             <w:r>
               <w:rPr>
                 <w:rFonts w:ascii="Times New Roman" w:hAnsi="Times New Roman"/>
-                <w:lang w:val="en-US"/>
-              </w:rPr>
-              <w:t>WWW.OSMAG.RU</w:t>
+                <w:sz w:val="22"/>
+              </w:rPr>
+              <w:t>http://ru.wikibooks.org/wiki/Java</w:t>
             </w:r>
           </w:p>
         </w:tc>
@@ -6906,7 +7093,9 @@
       </w:tblPr>
       <w:tblGrid>
         <w:gridCol w:w="6912"/>
-        <w:gridCol w:w="2694"/>
+        <w:gridCol w:w="284"/>
+        <w:gridCol w:w="2268"/>
+        <w:gridCol w:w="142"/>
       </w:tblGrid>
       <w:tr>
         <w:tc>
@@ -6928,6 +7117,7 @@
         <w:tc>
           <w:tcPr>
             <w:tcW w:w="2694" w:type="dxa"/>
+            <w:gridSpan w:val="3"/>
           </w:tcPr>
           <w:p>
             <w:pPr>
@@ -6956,6 +7146,7 @@
         <w:tc>
           <w:tcPr>
             <w:tcW w:w="2694" w:type="dxa"/>
+            <w:gridSpan w:val="3"/>
           </w:tcPr>
           <w:p>
             <w:pPr>
@@ -6964,22 +7155,15 @@
           </w:p>
         </w:tc>
       </w:tr>
-    </w:tbl>
-    <w:p/>
-    <w:tbl>
-      <w:tblPr>
-        <w:tblW w:w="0" w:type="auto"/>
-        <w:tblLayout w:type="fixed"/>
-        <w:tblLook w:val="0000"/>
-      </w:tblPr>
-      <w:tblGrid>
-        <w:gridCol w:w="7196"/>
-        <w:gridCol w:w="2268"/>
-      </w:tblGrid>
       <w:tr>
+        <w:trPr>
+          <w:gridAfter w:val="1"/>
+          <w:wAfter w:w="142" w:type="dxa"/>
+        </w:trPr>
         <w:tc>
           <w:tcPr>
             <w:tcW w:w="7196" w:type="dxa"/>
+            <w:gridSpan w:val="2"/>
           </w:tcPr>
           <w:p>
             <w:pPr>
@@ -7019,9 +7203,14 @@
         </w:tc>
       </w:tr>
       <w:tr>
+        <w:trPr>
+          <w:gridAfter w:val="1"/>
+          <w:wAfter w:w="142" w:type="dxa"/>
+        </w:trPr>
         <w:tc>
           <w:tcPr>
             <w:tcW w:w="7196" w:type="dxa"/>
+            <w:gridSpan w:val="2"/>
           </w:tcPr>
           <w:p>
             <w:pPr>
@@ -7082,376 +7271,421 @@
               <w:t>.</w:t>
             </w:r>
           </w:p>
-        </w:tc>
-      </w:tr>
-      <w:tr>
-        <w:tc>
-          <w:tcPr>
-            <w:tcW w:w="7196" w:type="dxa"/>
-          </w:tcPr>
-          <w:p>
-            <w:pPr>
-              <w:ind w:right="-1527"/>
-            </w:pPr>
-            <w:r>
-              <w:t>к.т.н., доцент</w:t>
-            </w:r>
-          </w:p>
-        </w:tc>
-        <w:tc>
-          <w:tcPr>
-            <w:tcW w:w="2268" w:type="dxa"/>
-          </w:tcPr>
-          <w:p>
-            <w:pPr>
-              <w:jc w:val="center"/>
-            </w:pPr>
-            <w:proofErr w:type="spellStart"/>
-            <w:r>
-              <w:t>Фаткиева</w:t>
-            </w:r>
-            <w:proofErr w:type="spellEnd"/>
-            <w:r>
-              <w:t xml:space="preserve"> Р.Р.</w:t>
-            </w:r>
-          </w:p>
-        </w:tc>
-      </w:tr>
-      <w:tr>
-        <w:tc>
-          <w:tcPr>
-            <w:tcW w:w="7196" w:type="dxa"/>
-          </w:tcPr>
-          <w:p>
-            <w:pPr>
-              <w:ind w:right="-1527"/>
-            </w:pPr>
-            <w:r>
-              <w:t>к.т.н., доцент</w:t>
-            </w:r>
-          </w:p>
-        </w:tc>
-        <w:tc>
-          <w:tcPr>
-            <w:tcW w:w="2268" w:type="dxa"/>
-          </w:tcPr>
-          <w:p>
-            <w:pPr>
-              <w:jc w:val="center"/>
-            </w:pPr>
-            <w:r>
-              <w:t>Шишкин В.М.</w:t>
-            </w:r>
-          </w:p>
-        </w:tc>
-      </w:tr>
-      <w:tr>
-        <w:tc>
-          <w:tcPr>
-            <w:tcW w:w="7196" w:type="dxa"/>
-          </w:tcPr>
-          <w:p>
-            <w:pPr>
-              <w:ind w:right="-1527"/>
-            </w:pPr>
-          </w:p>
-          <w:p>
-            <w:pPr>
-              <w:ind w:right="-1527"/>
-            </w:pPr>
-            <w:r>
-              <w:lastRenderedPageBreak/>
-              <w:t>Рецензент</w:t>
-            </w:r>
-          </w:p>
-        </w:tc>
-        <w:tc>
-          <w:tcPr>
-            <w:tcW w:w="2268" w:type="dxa"/>
-          </w:tcPr>
-          <w:p/>
-        </w:tc>
-      </w:tr>
-      <w:tr>
-        <w:tc>
-          <w:tcPr>
-            <w:tcW w:w="7196" w:type="dxa"/>
-          </w:tcPr>
-          <w:p>
-            <w:pPr>
-              <w:ind w:right="-1527"/>
-            </w:pPr>
-            <w:r>
-              <w:lastRenderedPageBreak/>
-              <w:t>к</w:t>
-            </w:r>
-            <w:r>
-              <w:t xml:space="preserve">.т.н., </w:t>
-            </w:r>
-            <w:r>
-              <w:t>доцент</w:t>
-            </w:r>
-            <w:r>
-              <w:tab/>
-            </w:r>
-            <w:r>
-              <w:tab/>
-            </w:r>
-            <w:r>
-              <w:tab/>
-            </w:r>
-            <w:r>
-              <w:tab/>
-            </w:r>
-            <w:r>
-              <w:tab/>
-            </w:r>
-            <w:r>
-              <w:tab/>
-            </w:r>
-            <w:r>
-              <w:tab/>
-            </w:r>
-            <w:r>
-              <w:tab/>
-            </w:r>
-          </w:p>
-        </w:tc>
-        <w:tc>
-          <w:tcPr>
-            <w:tcW w:w="2268" w:type="dxa"/>
-          </w:tcPr>
-          <w:p>
-            <w:pPr>
-              <w:jc w:val="center"/>
-            </w:pPr>
-            <w:r>
-              <w:t>Казак А.Ф.</w:t>
-            </w:r>
-          </w:p>
-        </w:tc>
-      </w:tr>
-      <w:tr>
-        <w:tc>
-          <w:tcPr>
-            <w:tcW w:w="7196" w:type="dxa"/>
-          </w:tcPr>
-          <w:p>
-            <w:pPr>
-              <w:ind w:right="-1527"/>
-            </w:pPr>
-          </w:p>
-        </w:tc>
-        <w:tc>
-          <w:tcPr>
-            <w:tcW w:w="2268" w:type="dxa"/>
-          </w:tcPr>
-          <w:p/>
-        </w:tc>
-      </w:tr>
-      <w:tr>
-        <w:tc>
-          <w:tcPr>
-            <w:tcW w:w="7196" w:type="dxa"/>
-          </w:tcPr>
-          <w:p>
-            <w:pPr>
-              <w:ind w:right="-1527"/>
-            </w:pPr>
-            <w:r>
-              <w:t xml:space="preserve">Зав. кафедрой автоматизированных систем обработки </w:t>
-            </w:r>
-          </w:p>
-          <w:p>
-            <w:pPr>
-              <w:ind w:right="-1527"/>
-            </w:pPr>
-            <w:r>
-              <w:t>информации и управления</w:t>
-            </w:r>
-          </w:p>
-        </w:tc>
-        <w:tc>
-          <w:tcPr>
-            <w:tcW w:w="2268" w:type="dxa"/>
-          </w:tcPr>
-          <w:p>
-            <w:pPr>
-              <w:jc w:val="center"/>
-            </w:pPr>
-          </w:p>
-        </w:tc>
-      </w:tr>
-      <w:tr>
-        <w:tc>
-          <w:tcPr>
-            <w:tcW w:w="7196" w:type="dxa"/>
-          </w:tcPr>
-          <w:p>
-            <w:pPr>
-              <w:ind w:right="-1527"/>
-            </w:pPr>
-            <w:r>
-              <w:t xml:space="preserve">д.т.н., профессор </w:t>
-            </w:r>
-          </w:p>
-        </w:tc>
-        <w:tc>
-          <w:tcPr>
-            <w:tcW w:w="2268" w:type="dxa"/>
-          </w:tcPr>
-          <w:p>
-            <w:pPr>
-              <w:jc w:val="center"/>
-            </w:pPr>
-            <w:r>
-              <w:t>Советов Б.Я.</w:t>
-            </w:r>
-          </w:p>
-        </w:tc>
-      </w:tr>
-      <w:tr>
-        <w:tc>
-          <w:tcPr>
-            <w:tcW w:w="7196" w:type="dxa"/>
-          </w:tcPr>
-          <w:p>
-            <w:pPr>
-              <w:ind w:right="-1527"/>
-            </w:pPr>
-          </w:p>
-        </w:tc>
-        <w:tc>
-          <w:tcPr>
-            <w:tcW w:w="2268" w:type="dxa"/>
-          </w:tcPr>
-          <w:p/>
-        </w:tc>
-      </w:tr>
-      <w:tr>
-        <w:tc>
-          <w:tcPr>
-            <w:tcW w:w="7196" w:type="dxa"/>
-          </w:tcPr>
-          <w:p>
-            <w:pPr>
-              <w:ind w:right="-1527"/>
-            </w:pPr>
-            <w:r>
-              <w:t>Декан факультета компьютерных технологий и информатики</w:t>
-            </w:r>
-          </w:p>
-        </w:tc>
-        <w:tc>
-          <w:tcPr>
-            <w:tcW w:w="2268" w:type="dxa"/>
-          </w:tcPr>
-          <w:p>
-            <w:pPr>
-              <w:jc w:val="center"/>
-            </w:pPr>
-          </w:p>
-        </w:tc>
-      </w:tr>
-      <w:tr>
-        <w:tc>
-          <w:tcPr>
-            <w:tcW w:w="7196" w:type="dxa"/>
-          </w:tcPr>
-          <w:p>
-            <w:pPr>
-              <w:ind w:right="-1527"/>
-            </w:pPr>
-            <w:r>
-              <w:t xml:space="preserve">д.т.н., профессор </w:t>
-            </w:r>
-          </w:p>
-        </w:tc>
-        <w:tc>
-          <w:tcPr>
-            <w:tcW w:w="2268" w:type="dxa"/>
-          </w:tcPr>
-          <w:p>
-            <w:pPr>
-              <w:jc w:val="center"/>
-            </w:pPr>
-            <w:r>
-              <w:t>Куприянов М.С.</w:t>
-            </w:r>
-          </w:p>
-        </w:tc>
-      </w:tr>
-      <w:tr>
-        <w:tc>
-          <w:tcPr>
-            <w:tcW w:w="7196" w:type="dxa"/>
-          </w:tcPr>
-          <w:p>
-            <w:pPr>
-              <w:ind w:right="-1527"/>
-            </w:pPr>
-          </w:p>
-        </w:tc>
-        <w:tc>
-          <w:tcPr>
-            <w:tcW w:w="2268" w:type="dxa"/>
-          </w:tcPr>
-          <w:p/>
-        </w:tc>
-      </w:tr>
-      <w:tr>
-        <w:tc>
-          <w:tcPr>
-            <w:tcW w:w="7196" w:type="dxa"/>
-          </w:tcPr>
-          <w:p>
-            <w:pPr>
-              <w:ind w:right="-1527"/>
-              <w:rPr>
-                <w:u w:val="single"/>
-                <w:lang w:val="en-US"/>
-              </w:rPr>
-            </w:pPr>
-            <w:r>
-              <w:rPr>
-                <w:u w:val="single"/>
-              </w:rPr>
-              <w:t>Программа согласована:</w:t>
-            </w:r>
-          </w:p>
-        </w:tc>
-        <w:tc>
-          <w:tcPr>
-            <w:tcW w:w="2268" w:type="dxa"/>
-          </w:tcPr>
-          <w:p/>
-        </w:tc>
-      </w:tr>
-      <w:tr>
-        <w:tc>
-          <w:tcPr>
-            <w:tcW w:w="7196" w:type="dxa"/>
-          </w:tcPr>
-          <w:p>
-            <w:pPr>
-              <w:ind w:right="-1527"/>
-            </w:pPr>
-          </w:p>
-        </w:tc>
-        <w:tc>
-          <w:tcPr>
-            <w:tcW w:w="2268" w:type="dxa"/>
-          </w:tcPr>
-          <w:p/>
         </w:tc>
       </w:tr>
       <w:tr>
         <w:trPr>
+          <w:gridAfter w:val="1"/>
+          <w:wAfter w:w="142" w:type="dxa"/>
+        </w:trPr>
+        <w:tc>
+          <w:tcPr>
+            <w:tcW w:w="7196" w:type="dxa"/>
+            <w:gridSpan w:val="2"/>
+          </w:tcPr>
+          <w:p>
+            <w:pPr>
+              <w:ind w:right="-1527"/>
+            </w:pPr>
+          </w:p>
+        </w:tc>
+        <w:tc>
+          <w:tcPr>
+            <w:tcW w:w="2268" w:type="dxa"/>
+          </w:tcPr>
+          <w:p>
+            <w:pPr>
+              <w:jc w:val="center"/>
+            </w:pPr>
+          </w:p>
+        </w:tc>
+      </w:tr>
+      <w:tr>
+        <w:trPr>
+          <w:gridAfter w:val="1"/>
+          <w:wAfter w:w="142" w:type="dxa"/>
+        </w:trPr>
+        <w:tc>
+          <w:tcPr>
+            <w:tcW w:w="7196" w:type="dxa"/>
+            <w:gridSpan w:val="2"/>
+          </w:tcPr>
+          <w:p>
+            <w:pPr>
+              <w:ind w:right="-1527"/>
+            </w:pPr>
+          </w:p>
+        </w:tc>
+        <w:tc>
+          <w:tcPr>
+            <w:tcW w:w="2268" w:type="dxa"/>
+          </w:tcPr>
+          <w:p>
+            <w:pPr>
+              <w:jc w:val="center"/>
+            </w:pPr>
+          </w:p>
+        </w:tc>
+      </w:tr>
+      <w:tr>
+        <w:trPr>
+          <w:gridAfter w:val="1"/>
+          <w:wAfter w:w="142" w:type="dxa"/>
+        </w:trPr>
+        <w:tc>
+          <w:tcPr>
+            <w:tcW w:w="7196" w:type="dxa"/>
+            <w:gridSpan w:val="2"/>
+          </w:tcPr>
+          <w:p>
+            <w:pPr>
+              <w:ind w:right="-1527"/>
+            </w:pPr>
+            <w:r>
+              <w:t>Рецензент</w:t>
+            </w:r>
+          </w:p>
+        </w:tc>
+        <w:tc>
+          <w:tcPr>
+            <w:tcW w:w="2268" w:type="dxa"/>
+          </w:tcPr>
+          <w:p/>
+        </w:tc>
+      </w:tr>
+      <w:tr>
+        <w:trPr>
+          <w:gridAfter w:val="1"/>
+          <w:wAfter w:w="142" w:type="dxa"/>
+        </w:trPr>
+        <w:tc>
+          <w:tcPr>
+            <w:tcW w:w="7196" w:type="dxa"/>
+            <w:gridSpan w:val="2"/>
+          </w:tcPr>
+          <w:p>
+            <w:pPr>
+              <w:ind w:right="-1527"/>
+            </w:pPr>
+            <w:r>
+              <w:t>к</w:t>
+            </w:r>
+            <w:r>
+              <w:t xml:space="preserve">.т.н., </w:t>
+            </w:r>
+            <w:r>
+              <w:t>доцент</w:t>
+            </w:r>
+            <w:r>
+              <w:tab/>
+            </w:r>
+            <w:r>
+              <w:tab/>
+            </w:r>
+            <w:r>
+              <w:tab/>
+            </w:r>
+            <w:r>
+              <w:tab/>
+            </w:r>
+            <w:r>
+              <w:tab/>
+            </w:r>
+            <w:r>
+              <w:tab/>
+            </w:r>
+            <w:r>
+              <w:tab/>
+            </w:r>
+            <w:r>
+              <w:tab/>
+            </w:r>
+          </w:p>
+        </w:tc>
+        <w:tc>
+          <w:tcPr>
+            <w:tcW w:w="2268" w:type="dxa"/>
+          </w:tcPr>
+          <w:p>
+            <w:pPr>
+              <w:jc w:val="center"/>
+            </w:pPr>
+            <w:r>
+              <w:t>Казак А.Ф.</w:t>
+            </w:r>
+          </w:p>
+        </w:tc>
+      </w:tr>
+      <w:tr>
+        <w:trPr>
+          <w:gridAfter w:val="1"/>
+          <w:wAfter w:w="142" w:type="dxa"/>
+        </w:trPr>
+        <w:tc>
+          <w:tcPr>
+            <w:tcW w:w="7196" w:type="dxa"/>
+            <w:gridSpan w:val="2"/>
+          </w:tcPr>
+          <w:p>
+            <w:pPr>
+              <w:ind w:right="-1527"/>
+            </w:pPr>
+          </w:p>
+        </w:tc>
+        <w:tc>
+          <w:tcPr>
+            <w:tcW w:w="2268" w:type="dxa"/>
+          </w:tcPr>
+          <w:p/>
+        </w:tc>
+      </w:tr>
+      <w:tr>
+        <w:trPr>
+          <w:gridAfter w:val="1"/>
+          <w:wAfter w:w="142" w:type="dxa"/>
+        </w:trPr>
+        <w:tc>
+          <w:tcPr>
+            <w:tcW w:w="7196" w:type="dxa"/>
+            <w:gridSpan w:val="2"/>
+          </w:tcPr>
+          <w:p>
+            <w:pPr>
+              <w:ind w:right="-1527"/>
+            </w:pPr>
+            <w:r>
+              <w:lastRenderedPageBreak/>
+              <w:t xml:space="preserve">Зав. кафедрой автоматизированных систем обработки </w:t>
+            </w:r>
+          </w:p>
+          <w:p>
+            <w:pPr>
+              <w:ind w:right="-1527"/>
+            </w:pPr>
+            <w:r>
+              <w:t>информации и управления</w:t>
+            </w:r>
+          </w:p>
+        </w:tc>
+        <w:tc>
+          <w:tcPr>
+            <w:tcW w:w="2268" w:type="dxa"/>
+          </w:tcPr>
+          <w:p>
+            <w:pPr>
+              <w:jc w:val="center"/>
+            </w:pPr>
+          </w:p>
+        </w:tc>
+      </w:tr>
+      <w:tr>
+        <w:trPr>
+          <w:gridAfter w:val="1"/>
+          <w:wAfter w:w="142" w:type="dxa"/>
+        </w:trPr>
+        <w:tc>
+          <w:tcPr>
+            <w:tcW w:w="7196" w:type="dxa"/>
+            <w:gridSpan w:val="2"/>
+          </w:tcPr>
+          <w:p>
+            <w:pPr>
+              <w:ind w:right="-1527"/>
+            </w:pPr>
+            <w:r>
+              <w:t xml:space="preserve">д.т.н., профессор </w:t>
+            </w:r>
+          </w:p>
+        </w:tc>
+        <w:tc>
+          <w:tcPr>
+            <w:tcW w:w="2268" w:type="dxa"/>
+          </w:tcPr>
+          <w:p>
+            <w:pPr>
+              <w:jc w:val="center"/>
+            </w:pPr>
+            <w:r>
+              <w:t>Советов Б.Я.</w:t>
+            </w:r>
+          </w:p>
+        </w:tc>
+      </w:tr>
+      <w:tr>
+        <w:trPr>
+          <w:gridAfter w:val="1"/>
+          <w:wAfter w:w="142" w:type="dxa"/>
+        </w:trPr>
+        <w:tc>
+          <w:tcPr>
+            <w:tcW w:w="7196" w:type="dxa"/>
+            <w:gridSpan w:val="2"/>
+          </w:tcPr>
+          <w:p>
+            <w:pPr>
+              <w:ind w:right="-1527"/>
+            </w:pPr>
+          </w:p>
+        </w:tc>
+        <w:tc>
+          <w:tcPr>
+            <w:tcW w:w="2268" w:type="dxa"/>
+          </w:tcPr>
+          <w:p/>
+        </w:tc>
+      </w:tr>
+      <w:tr>
+        <w:trPr>
+          <w:gridAfter w:val="1"/>
+          <w:wAfter w:w="142" w:type="dxa"/>
+        </w:trPr>
+        <w:tc>
+          <w:tcPr>
+            <w:tcW w:w="7196" w:type="dxa"/>
+            <w:gridSpan w:val="2"/>
+          </w:tcPr>
+          <w:p>
+            <w:pPr>
+              <w:ind w:right="-1527"/>
+            </w:pPr>
+            <w:r>
+              <w:t>Декан факультета компьютерных технологий и информатики</w:t>
+            </w:r>
+          </w:p>
+        </w:tc>
+        <w:tc>
+          <w:tcPr>
+            <w:tcW w:w="2268" w:type="dxa"/>
+          </w:tcPr>
+          <w:p>
+            <w:pPr>
+              <w:jc w:val="center"/>
+            </w:pPr>
+          </w:p>
+        </w:tc>
+      </w:tr>
+      <w:tr>
+        <w:trPr>
+          <w:gridAfter w:val="1"/>
+          <w:wAfter w:w="142" w:type="dxa"/>
+        </w:trPr>
+        <w:tc>
+          <w:tcPr>
+            <w:tcW w:w="7196" w:type="dxa"/>
+            <w:gridSpan w:val="2"/>
+          </w:tcPr>
+          <w:p>
+            <w:pPr>
+              <w:ind w:right="-1527"/>
+            </w:pPr>
+            <w:r>
+              <w:t xml:space="preserve">д.т.н., профессор </w:t>
+            </w:r>
+          </w:p>
+        </w:tc>
+        <w:tc>
+          <w:tcPr>
+            <w:tcW w:w="2268" w:type="dxa"/>
+          </w:tcPr>
+          <w:p>
+            <w:pPr>
+              <w:jc w:val="center"/>
+            </w:pPr>
+            <w:r>
+              <w:t>Куприянов М.С.</w:t>
+            </w:r>
+          </w:p>
+        </w:tc>
+      </w:tr>
+      <w:tr>
+        <w:trPr>
+          <w:gridAfter w:val="1"/>
+          <w:wAfter w:w="142" w:type="dxa"/>
+        </w:trPr>
+        <w:tc>
+          <w:tcPr>
+            <w:tcW w:w="7196" w:type="dxa"/>
+            <w:gridSpan w:val="2"/>
+          </w:tcPr>
+          <w:p>
+            <w:pPr>
+              <w:ind w:right="-1527"/>
+            </w:pPr>
+          </w:p>
+        </w:tc>
+        <w:tc>
+          <w:tcPr>
+            <w:tcW w:w="2268" w:type="dxa"/>
+          </w:tcPr>
+          <w:p/>
+        </w:tc>
+      </w:tr>
+      <w:tr>
+        <w:trPr>
+          <w:gridAfter w:val="1"/>
+          <w:wAfter w:w="142" w:type="dxa"/>
+        </w:trPr>
+        <w:tc>
+          <w:tcPr>
+            <w:tcW w:w="7196" w:type="dxa"/>
+            <w:gridSpan w:val="2"/>
+          </w:tcPr>
+          <w:p>
+            <w:pPr>
+              <w:ind w:right="-1527"/>
+              <w:rPr>
+                <w:u w:val="single"/>
+                <w:lang w:val="en-US"/>
+              </w:rPr>
+            </w:pPr>
+            <w:r>
+              <w:rPr>
+                <w:u w:val="single"/>
+              </w:rPr>
+              <w:t>Программа согласована:</w:t>
+            </w:r>
+          </w:p>
+        </w:tc>
+        <w:tc>
+          <w:tcPr>
+            <w:tcW w:w="2268" w:type="dxa"/>
+          </w:tcPr>
+          <w:p/>
+        </w:tc>
+      </w:tr>
+      <w:tr>
+        <w:trPr>
+          <w:gridAfter w:val="1"/>
+          <w:wAfter w:w="142" w:type="dxa"/>
+        </w:trPr>
+        <w:tc>
+          <w:tcPr>
+            <w:tcW w:w="7196" w:type="dxa"/>
+            <w:gridSpan w:val="2"/>
+          </w:tcPr>
+          <w:p>
+            <w:pPr>
+              <w:ind w:right="-1527"/>
+            </w:pPr>
+          </w:p>
+        </w:tc>
+        <w:tc>
+          <w:tcPr>
+            <w:tcW w:w="2268" w:type="dxa"/>
+          </w:tcPr>
+          <w:p/>
+        </w:tc>
+      </w:tr>
+      <w:tr>
+        <w:trPr>
+          <w:gridAfter w:val="1"/>
+          <w:wAfter w:w="142" w:type="dxa"/>
           <w:trHeight w:val="624"/>
         </w:trPr>
         <w:tc>
           <w:tcPr>
             <w:tcW w:w="7196" w:type="dxa"/>
+            <w:gridSpan w:val="2"/>
           </w:tcPr>
           <w:p>
             <w:pPr>
@@ -7538,9 +7772,14 @@
         </w:tc>
       </w:tr>
       <w:tr>
+        <w:trPr>
+          <w:gridAfter w:val="1"/>
+          <w:wAfter w:w="142" w:type="dxa"/>
+        </w:trPr>
         <w:tc>
           <w:tcPr>
             <w:tcW w:w="7196" w:type="dxa"/>
+            <w:gridSpan w:val="2"/>
             <w:tcBorders>
               <w:bottom w:val="single" w:sz="4" w:space="0" w:color="auto"/>
             </w:tcBorders>
@@ -7562,9 +7801,14 @@
         </w:tc>
       </w:tr>
       <w:tr>
+        <w:trPr>
+          <w:gridAfter w:val="1"/>
+          <w:wAfter w:w="142" w:type="dxa"/>
+        </w:trPr>
         <w:tc>
           <w:tcPr>
             <w:tcW w:w="7196" w:type="dxa"/>
+            <w:gridSpan w:val="2"/>
           </w:tcPr>
           <w:p>
             <w:pPr>
@@ -7591,9 +7835,14 @@
         </w:tc>
       </w:tr>
       <w:tr>
+        <w:trPr>
+          <w:gridAfter w:val="1"/>
+          <w:wAfter w:w="142" w:type="dxa"/>
+        </w:trPr>
         <w:tc>
           <w:tcPr>
             <w:tcW w:w="7196" w:type="dxa"/>
+            <w:gridSpan w:val="2"/>
           </w:tcPr>
           <w:p>
             <w:pPr>
